--- a/HotelForNight.docx
+++ b/HotelForNight.docx
@@ -18,7 +18,13 @@
     <w:p>
       <w:r>
         <w:tab/>
-        <w:t>On doit créer une application d’hôtel, cette application fournira une liste d’hôtel, avec son nom, son nombre d’étoile, son tarif de nuitée. Ces hôtels seront classés par ville. Un hôtel est caractérisé par son nom, son téléphone, son adresse, sa ville, son nombre d’étoile, le nombre de chambre disponible. Une ville est caractérisée par son et sa description.</w:t>
+        <w:t xml:space="preserve">On doit créer une application d’hôtel, cette application fournira une liste d’hôtel, avec son nom, son nombre d’étoile, son tarif de nuitée. Ces hôtels seront classés par ville. Un hôtel est caractérisé par son nom, son téléphone, son adresse, sa ville, son nombre d’étoile, le nombre de chambre disponible. Une ville est caractérisée par son </w:t>
+      </w:r>
+      <w:r>
+        <w:t xml:space="preserve">nom </w:t>
+      </w:r>
+      <w:r>
+        <w:t>et sa description.</w:t>
       </w:r>
     </w:p>
     <w:p/>
